--- a/documents/Evaluation Report.docx
+++ b/documents/Evaluation Report.docx
@@ -36,23 +36,7 @@
           <w:sz w:val="24"/>
           <w:szCs w:val="24"/>
         </w:rPr>
-        <w:t>The final system created is a networking middleware system, named ‘</w:t>
-      </w:r>
-      <w:proofErr w:type="spellStart"/>
-      <w:r>
-        <w:rPr>
-          <w:sz w:val="24"/>
-          <w:szCs w:val="24"/>
-        </w:rPr>
-        <w:t>TrakWorks</w:t>
-      </w:r>
-      <w:proofErr w:type="spellEnd"/>
-      <w:r>
-        <w:rPr>
-          <w:sz w:val="24"/>
-          <w:szCs w:val="24"/>
-        </w:rPr>
-        <w:t>’. This system works as a sort-of middleman between the server code and the user-defined code, it does this by allowing the user to add any arbitrary data to a clients’ network data storage class.</w:t>
+        <w:t>The final system created is a networking middleware system, named ‘TrakWorks’. This system works as a sort-of middleman between the server code and the user-defined code, it does this by allowing the user to add any arbitrary data to a clients’ network data storage class.</w:t>
       </w:r>
     </w:p>
     <w:p>
@@ -99,23 +83,7 @@
           <w:sz w:val="24"/>
           <w:szCs w:val="24"/>
         </w:rPr>
-        <w:t xml:space="preserve">The first issue encountered during the development of this system was creating the network data class, as taking in any arbitrary data to be passed through </w:t>
-      </w:r>
-      <w:proofErr w:type="spellStart"/>
-      <w:r>
-        <w:rPr>
-          <w:sz w:val="24"/>
-          <w:szCs w:val="24"/>
-        </w:rPr>
-        <w:t>RakNet’s</w:t>
-      </w:r>
-      <w:proofErr w:type="spellEnd"/>
-      <w:r>
-        <w:rPr>
-          <w:sz w:val="24"/>
-          <w:szCs w:val="24"/>
-        </w:rPr>
-        <w:t xml:space="preserve"> Peer Interface proved more difficult than I thought. There were many approaches taken to try and overcome this issue, some failed at the first hurdle while some failed at the finish line so-to-speak. </w:t>
+        <w:t xml:space="preserve">The first issue encountered during the development of this system was creating the network data class, as taking in any arbitrary data to be passed through RakNet’s Peer Interface proved more difficult than I thought. There were many approaches taken to try and overcome this issue, some failed at the first hurdle while some failed at the finish line so-to-speak. </w:t>
       </w:r>
     </w:p>
     <w:p>
@@ -131,23 +99,7 @@
           <w:sz w:val="24"/>
           <w:szCs w:val="24"/>
         </w:rPr>
-        <w:t>The first approach taken to overcome the universal data class issue, was to use templated functions and store the data in an std::map&lt;</w:t>
-      </w:r>
-      <w:proofErr w:type="spellStart"/>
-      <w:r>
-        <w:rPr>
-          <w:sz w:val="24"/>
-          <w:szCs w:val="24"/>
-        </w:rPr>
-        <w:t>typeid</w:t>
-      </w:r>
-      <w:proofErr w:type="spellEnd"/>
-      <w:r>
-        <w:rPr>
-          <w:sz w:val="24"/>
-          <w:szCs w:val="24"/>
-        </w:rPr>
-        <w:t>, std::any&gt;. This approach while in theory works, did not prove successful in practice as</w:t>
+        <w:t>The first approach taken to overcome the universal data class issue, was to use templated functions and store the data in an std::map&lt;typeid, std::any&gt;. This approach while in theory works, did not prove successful in practice as</w:t>
       </w:r>
       <w:r>
         <w:rPr>
@@ -205,23 +157,7 @@
           <w:sz w:val="24"/>
           <w:szCs w:val="24"/>
         </w:rPr>
-        <w:t xml:space="preserve">The next approach taken to overcome the issue was to maintain the templated functions and instead store the data in an </w:t>
-      </w:r>
-      <w:proofErr w:type="gramStart"/>
-      <w:r>
-        <w:rPr>
-          <w:sz w:val="24"/>
-          <w:szCs w:val="24"/>
-        </w:rPr>
-        <w:t>std::</w:t>
-      </w:r>
-      <w:proofErr w:type="gramEnd"/>
-      <w:r>
-        <w:rPr>
-          <w:sz w:val="24"/>
-          <w:szCs w:val="24"/>
-        </w:rPr>
-        <w:t>map&lt;const char*, unsigned char*&gt;. This approach again in theory should work, but in practice did not as sending an unsigned char pointer across the network, in hindsight obviously wouldn’t work. This is because if a pointer was pointing to a float stored at 0xFFFFFF on one machine on another this same memory address might instead be a string for example. There was also an issue with sending a const char* as occasionally the string read in would be mangled, but the main issue with this approach was the data not being sent correctly or at all, so again this approach was terminated.</w:t>
+        <w:t>The next approach taken to overcome the issue was to maintain the templated functions and instead store the data in an std::map&lt;const char*, unsigned char*&gt;. This approach again in theory should work, but in practice did not as sending an unsigned char pointer across the network, in hindsight obviously wouldn’t work. This is because if a pointer was pointing to a float stored at 0xFFFFFF on one machine on another this same memory address might instead be a string for example. There was also an issue with sending a const char* as occasionally the string read in would be mangled, but the main issue with this approach was the data not being sent correctly or at all, so again this approach was terminated.</w:t>
       </w:r>
     </w:p>
     <w:p>
@@ -237,23 +173,7 @@
           <w:sz w:val="24"/>
           <w:szCs w:val="24"/>
         </w:rPr>
-        <w:t xml:space="preserve">The final, successful, approach taken was to again maintain the templated functions but this time instead of relying on the </w:t>
-      </w:r>
-      <w:proofErr w:type="gramStart"/>
-      <w:r>
-        <w:rPr>
-          <w:sz w:val="24"/>
-          <w:szCs w:val="24"/>
-        </w:rPr>
-        <w:t>std::</w:t>
-      </w:r>
-      <w:proofErr w:type="gramEnd"/>
-      <w:r>
-        <w:rPr>
-          <w:sz w:val="24"/>
-          <w:szCs w:val="24"/>
-        </w:rPr>
-        <w:t>map to store a key-value pair</w:t>
+        <w:t>The final, successful, approach taken was to again maintain the templated functions but this time instead of relying on the std::map to store a key-value pair</w:t>
       </w:r>
       <w:r>
         <w:rPr>
@@ -435,39 +355,7 @@
           <w:sz w:val="24"/>
           <w:szCs w:val="24"/>
         </w:rPr>
-        <w:t xml:space="preserve"> read and write functions to allow for other </w:t>
-      </w:r>
-      <w:proofErr w:type="spellStart"/>
-      <w:r>
-        <w:rPr>
-          <w:sz w:val="24"/>
-          <w:szCs w:val="24"/>
-        </w:rPr>
-        <w:t>RakNet</w:t>
-      </w:r>
-      <w:proofErr w:type="spellEnd"/>
-      <w:r>
-        <w:rPr>
-          <w:sz w:val="24"/>
-          <w:szCs w:val="24"/>
-        </w:rPr>
-        <w:t>::</w:t>
-      </w:r>
-      <w:proofErr w:type="spellStart"/>
-      <w:r>
-        <w:rPr>
-          <w:sz w:val="24"/>
-          <w:szCs w:val="24"/>
-        </w:rPr>
-        <w:t>MessageID</w:t>
-      </w:r>
-      <w:proofErr w:type="spellEnd"/>
-      <w:r>
-        <w:rPr>
-          <w:sz w:val="24"/>
-          <w:szCs w:val="24"/>
-        </w:rPr>
-        <w:t xml:space="preserve"> to be taken in by the function. </w:t>
+        <w:t xml:space="preserve"> read and write functions to allow for other RakNet::MessageID to be taken in by the function. </w:t>
       </w:r>
     </w:p>
     <w:p>
@@ -578,8 +466,6 @@
                 <w:szCs w:val="24"/>
               </w:rPr>
             </w:pPr>
-            <w:proofErr w:type="spellStart"/>
-            <w:proofErr w:type="gramStart"/>
             <w:r>
               <w:rPr>
                 <w:b w:val="0"/>
@@ -587,27 +473,7 @@
                 <w:sz w:val="24"/>
                 <w:szCs w:val="24"/>
               </w:rPr>
-              <w:t>IsConnected</w:t>
-            </w:r>
-            <w:proofErr w:type="spellEnd"/>
-            <w:r>
-              <w:rPr>
-                <w:b w:val="0"/>
-                <w:bCs w:val="0"/>
-                <w:sz w:val="24"/>
-                <w:szCs w:val="24"/>
-              </w:rPr>
-              <w:t>(</w:t>
-            </w:r>
-            <w:proofErr w:type="gramEnd"/>
-            <w:r>
-              <w:rPr>
-                <w:b w:val="0"/>
-                <w:bCs w:val="0"/>
-                <w:sz w:val="24"/>
-                <w:szCs w:val="24"/>
-              </w:rPr>
-              <w:t>)</w:t>
+              <w:t>IsConnected()</w:t>
             </w:r>
           </w:p>
         </w:tc>
@@ -650,8 +516,6 @@
                 <w:szCs w:val="24"/>
               </w:rPr>
             </w:pPr>
-            <w:proofErr w:type="spellStart"/>
-            <w:proofErr w:type="gramStart"/>
             <w:r>
               <w:rPr>
                 <w:b w:val="0"/>
@@ -659,27 +523,7 @@
                 <w:sz w:val="24"/>
                 <w:szCs w:val="24"/>
               </w:rPr>
-              <w:t>IsServerFull</w:t>
-            </w:r>
-            <w:proofErr w:type="spellEnd"/>
-            <w:r>
-              <w:rPr>
-                <w:b w:val="0"/>
-                <w:bCs w:val="0"/>
-                <w:sz w:val="24"/>
-                <w:szCs w:val="24"/>
-              </w:rPr>
-              <w:t>(</w:t>
-            </w:r>
-            <w:proofErr w:type="gramEnd"/>
-            <w:r>
-              <w:rPr>
-                <w:b w:val="0"/>
-                <w:bCs w:val="0"/>
-                <w:sz w:val="24"/>
-                <w:szCs w:val="24"/>
-              </w:rPr>
-              <w:t>)</w:t>
+              <w:t>IsServerFull()</w:t>
             </w:r>
           </w:p>
         </w:tc>
@@ -725,8 +569,6 @@
                 <w:szCs w:val="24"/>
               </w:rPr>
             </w:pPr>
-            <w:proofErr w:type="spellStart"/>
-            <w:proofErr w:type="gramStart"/>
             <w:r>
               <w:rPr>
                 <w:b w:val="0"/>
@@ -734,27 +576,7 @@
                 <w:sz w:val="24"/>
                 <w:szCs w:val="24"/>
               </w:rPr>
-              <w:t>OtherObjects</w:t>
-            </w:r>
-            <w:proofErr w:type="spellEnd"/>
-            <w:r>
-              <w:rPr>
-                <w:b w:val="0"/>
-                <w:bCs w:val="0"/>
-                <w:sz w:val="24"/>
-                <w:szCs w:val="24"/>
-              </w:rPr>
-              <w:t>(</w:t>
-            </w:r>
-            <w:proofErr w:type="gramEnd"/>
-            <w:r>
-              <w:rPr>
-                <w:b w:val="0"/>
-                <w:bCs w:val="0"/>
-                <w:sz w:val="24"/>
-                <w:szCs w:val="24"/>
-              </w:rPr>
-              <w:t>)</w:t>
+              <w:t>OtherObjects()</w:t>
             </w:r>
           </w:p>
         </w:tc>
@@ -797,7 +619,6 @@
                 <w:szCs w:val="24"/>
               </w:rPr>
             </w:pPr>
-            <w:proofErr w:type="spellStart"/>
             <w:r>
               <w:rPr>
                 <w:b w:val="0"/>
@@ -805,17 +626,7 @@
                 <w:sz w:val="24"/>
                 <w:szCs w:val="24"/>
               </w:rPr>
-              <w:t>OtherData</w:t>
-            </w:r>
-            <w:proofErr w:type="spellEnd"/>
-            <w:r>
-              <w:rPr>
-                <w:b w:val="0"/>
-                <w:bCs w:val="0"/>
-                <w:sz w:val="24"/>
-                <w:szCs w:val="24"/>
-              </w:rPr>
-              <w:t>(_id)</w:t>
+              <w:t>OtherData(_id)</w:t>
             </w:r>
           </w:p>
         </w:tc>
@@ -889,7 +700,6 @@
                 <w:szCs w:val="24"/>
               </w:rPr>
             </w:pPr>
-            <w:proofErr w:type="gramStart"/>
             <w:r>
               <w:rPr>
                 <w:b w:val="0"/>
@@ -897,17 +707,7 @@
                 <w:sz w:val="24"/>
                 <w:szCs w:val="24"/>
               </w:rPr>
-              <w:t>Data(</w:t>
-            </w:r>
-            <w:proofErr w:type="gramEnd"/>
-            <w:r>
-              <w:rPr>
-                <w:b w:val="0"/>
-                <w:bCs w:val="0"/>
-                <w:sz w:val="24"/>
-                <w:szCs w:val="24"/>
-              </w:rPr>
-              <w:t>)</w:t>
+              <w:t>Data()</w:t>
             </w:r>
           </w:p>
         </w:tc>
@@ -964,7 +764,6 @@
                 <w:szCs w:val="24"/>
               </w:rPr>
             </w:pPr>
-            <w:proofErr w:type="gramStart"/>
             <w:r>
               <w:rPr>
                 <w:b w:val="0"/>
@@ -972,17 +771,7 @@
                 <w:sz w:val="24"/>
                 <w:szCs w:val="24"/>
               </w:rPr>
-              <w:t>ID(</w:t>
-            </w:r>
-            <w:proofErr w:type="gramEnd"/>
-            <w:r>
-              <w:rPr>
-                <w:b w:val="0"/>
-                <w:bCs w:val="0"/>
-                <w:sz w:val="24"/>
-                <w:szCs w:val="24"/>
-              </w:rPr>
-              <w:t>)</w:t>
+              <w:t>ID()</w:t>
             </w:r>
           </w:p>
         </w:tc>
@@ -1028,8 +817,6 @@
                 <w:szCs w:val="24"/>
               </w:rPr>
             </w:pPr>
-            <w:proofErr w:type="spellStart"/>
-            <w:proofErr w:type="gramStart"/>
             <w:r>
               <w:rPr>
                 <w:b w:val="0"/>
@@ -1037,27 +824,7 @@
                 <w:sz w:val="24"/>
                 <w:szCs w:val="24"/>
               </w:rPr>
-              <w:t>NetworkFrame</w:t>
-            </w:r>
-            <w:proofErr w:type="spellEnd"/>
-            <w:r>
-              <w:rPr>
-                <w:b w:val="0"/>
-                <w:bCs w:val="0"/>
-                <w:sz w:val="24"/>
-                <w:szCs w:val="24"/>
-              </w:rPr>
-              <w:t>(</w:t>
-            </w:r>
-            <w:proofErr w:type="gramEnd"/>
-            <w:r>
-              <w:rPr>
-                <w:b w:val="0"/>
-                <w:bCs w:val="0"/>
-                <w:sz w:val="24"/>
-                <w:szCs w:val="24"/>
-              </w:rPr>
-              <w:t>)</w:t>
+              <w:t>NetworkFrame()</w:t>
             </w:r>
           </w:p>
         </w:tc>
@@ -1161,7 +928,21 @@
           <w:sz w:val="24"/>
           <w:szCs w:val="24"/>
         </w:rPr>
-        <w:t xml:space="preserve">Some areas where improvements could be made would be to the interpolation algorithms as they do work, but are not very smooth in terms of gameplay / application. The linear interpolation is the most </w:t>
+        <w:t xml:space="preserve">Some areas where improvements could be made would be to the interpolation algorithms as they do </w:t>
+      </w:r>
+      <w:r>
+        <w:rPr>
+          <w:sz w:val="24"/>
+          <w:szCs w:val="24"/>
+        </w:rPr>
+        <w:t>work but</w:t>
+      </w:r>
+      <w:r>
+        <w:rPr>
+          <w:sz w:val="24"/>
+          <w:szCs w:val="24"/>
+        </w:rPr>
+        <w:t xml:space="preserve"> are not very smooth in terms of gameplay / application. The linear interpolation is the most </w:t>
       </w:r>
       <w:r>
         <w:rPr>
@@ -1189,23 +970,7 @@
           <w:sz w:val="24"/>
           <w:szCs w:val="24"/>
         </w:rPr>
-        <w:t>updates the velocity of the object that is being interpolated. In contrast the cosine interpolation is smooth for the client-side game objects (</w:t>
-      </w:r>
-      <w:proofErr w:type="gramStart"/>
-      <w:r>
-        <w:rPr>
-          <w:sz w:val="24"/>
-          <w:szCs w:val="24"/>
-        </w:rPr>
-        <w:t>i.e.</w:t>
-      </w:r>
-      <w:proofErr w:type="gramEnd"/>
-      <w:r>
-        <w:rPr>
-          <w:sz w:val="24"/>
-          <w:szCs w:val="24"/>
-        </w:rPr>
-        <w:t xml:space="preserve"> the player) but for any server-controlled game objects (i.e. the ball) that </w:t>
+        <w:t xml:space="preserve">updates the velocity of the object that is being interpolated. In contrast the cosine interpolation is smooth for the client-side game objects (i.e. the player) but for any server-controlled game objects (i.e. the ball) that </w:t>
       </w:r>
       <w:r>
         <w:rPr>
@@ -1251,9 +1016,272 @@
           <w:szCs w:val="24"/>
         </w:rPr>
       </w:pPr>
+      <w:r>
+        <w:rPr>
+          <w:noProof/>
+        </w:rPr>
+        <w:drawing>
+          <wp:anchor distT="0" distB="0" distL="114300" distR="114300" simplePos="0" relativeHeight="251658240" behindDoc="0" locked="0" layoutInCell="1" allowOverlap="1" wp14:anchorId="2E886A75" wp14:editId="3D19B3FF">
+            <wp:simplePos x="0" y="0"/>
+            <wp:positionH relativeFrom="margin">
+              <wp:posOffset>361950</wp:posOffset>
+            </wp:positionH>
+            <wp:positionV relativeFrom="page">
+              <wp:posOffset>4505325</wp:posOffset>
+            </wp:positionV>
+            <wp:extent cx="5010150" cy="3009900"/>
+            <wp:effectExtent l="0" t="0" r="0" b="0"/>
+            <wp:wrapSquare wrapText="bothSides"/>
+            <wp:docPr id="2141867727" name="Chart 1">
+              <a:extLst xmlns:a="http://schemas.openxmlformats.org/drawingml/2006/main">
+                <a:ext uri="{FF2B5EF4-FFF2-40B4-BE49-F238E27FC236}">
+                  <a16:creationId xmlns:a16="http://schemas.microsoft.com/office/drawing/2014/main" id="{C1BF2E44-B85C-883D-F22A-B67276A6B7FB}"/>
+                </a:ext>
+              </a:extLst>
+            </wp:docPr>
+            <wp:cNvGraphicFramePr/>
+            <a:graphic xmlns:a="http://schemas.openxmlformats.org/drawingml/2006/main">
+              <a:graphicData uri="http://schemas.openxmlformats.org/drawingml/2006/chart">
+                <c:chart xmlns:c="http://schemas.openxmlformats.org/drawingml/2006/chart" xmlns:r="http://schemas.openxmlformats.org/officeDocument/2006/relationships" r:id="rId6"/>
+              </a:graphicData>
+            </a:graphic>
+            <wp14:sizeRelH relativeFrom="margin">
+              <wp14:pctWidth>0</wp14:pctWidth>
+            </wp14:sizeRelH>
+            <wp14:sizeRelV relativeFrom="margin">
+              <wp14:pctHeight>0</wp14:pctHeight>
+            </wp14:sizeRelV>
+          </wp:anchor>
+        </w:drawing>
+      </w:r>
+      <w:r>
+        <w:rPr>
+          <w:sz w:val="24"/>
+          <w:szCs w:val="24"/>
+        </w:rPr>
+        <w:t xml:space="preserve">The performance of the system was tested by doing six play sessions of the demo </w:t>
+      </w:r>
+      <w:r>
+        <w:rPr>
+          <w:sz w:val="24"/>
+          <w:szCs w:val="24"/>
+        </w:rPr>
+        <w:t>application and</w:t>
+      </w:r>
+      <w:r>
+        <w:rPr>
+          <w:sz w:val="24"/>
+          <w:szCs w:val="24"/>
+        </w:rPr>
+        <w:t xml:space="preserve"> recording the highest recorded ping from the second client to the server. The server was ran on both a PC with ethernet connection, and a laptop with Wi-Fi connection.</w:t>
+      </w:r>
+      <w:r>
+        <w:rPr>
+          <w:sz w:val="24"/>
+          <w:szCs w:val="24"/>
+        </w:rPr>
+        <w:t xml:space="preserve"> Below are the recorded results from the play sessions:</w:t>
+      </w:r>
+    </w:p>
+    <w:p>
+      <w:pPr>
+        <w:jc w:val="both"/>
+        <w:rPr>
+          <w:sz w:val="24"/>
+          <w:szCs w:val="24"/>
+        </w:rPr>
+      </w:pPr>
+    </w:p>
+    <w:p>
+      <w:pPr>
+        <w:jc w:val="both"/>
+        <w:rPr>
+          <w:sz w:val="24"/>
+          <w:szCs w:val="24"/>
+        </w:rPr>
+      </w:pPr>
+    </w:p>
+    <w:p>
+      <w:pPr>
+        <w:jc w:val="both"/>
+        <w:rPr>
+          <w:sz w:val="24"/>
+          <w:szCs w:val="24"/>
+        </w:rPr>
+      </w:pPr>
+    </w:p>
+    <w:p>
+      <w:pPr>
+        <w:jc w:val="both"/>
+        <w:rPr>
+          <w:sz w:val="24"/>
+          <w:szCs w:val="24"/>
+        </w:rPr>
+      </w:pPr>
+    </w:p>
+    <w:p>
+      <w:pPr>
+        <w:jc w:val="both"/>
+        <w:rPr>
+          <w:sz w:val="24"/>
+          <w:szCs w:val="24"/>
+        </w:rPr>
+      </w:pPr>
+    </w:p>
+    <w:p>
+      <w:pPr>
+        <w:jc w:val="both"/>
+        <w:rPr>
+          <w:sz w:val="24"/>
+          <w:szCs w:val="24"/>
+        </w:rPr>
+      </w:pPr>
+    </w:p>
+    <w:p>
+      <w:pPr>
+        <w:jc w:val="both"/>
+        <w:rPr>
+          <w:sz w:val="24"/>
+          <w:szCs w:val="24"/>
+        </w:rPr>
+      </w:pPr>
+    </w:p>
+    <w:p>
+      <w:pPr>
+        <w:jc w:val="both"/>
+        <w:rPr>
+          <w:sz w:val="24"/>
+          <w:szCs w:val="24"/>
+        </w:rPr>
+      </w:pPr>
+    </w:p>
+    <w:p>
+      <w:pPr>
+        <w:jc w:val="both"/>
+        <w:rPr>
+          <w:sz w:val="24"/>
+          <w:szCs w:val="24"/>
+        </w:rPr>
+      </w:pPr>
+    </w:p>
+    <w:p>
+      <w:pPr>
+        <w:jc w:val="both"/>
+        <w:rPr>
+          <w:sz w:val="24"/>
+          <w:szCs w:val="24"/>
+        </w:rPr>
+      </w:pPr>
+    </w:p>
+    <w:p>
+      <w:pPr>
+        <w:jc w:val="both"/>
+        <w:rPr>
+          <w:sz w:val="24"/>
+          <w:szCs w:val="24"/>
+        </w:rPr>
+      </w:pPr>
+      <w:r>
+        <w:rPr>
+          <w:sz w:val="24"/>
+          <w:szCs w:val="24"/>
+        </w:rPr>
+        <w:t>These results were</w:t>
+      </w:r>
+      <w:r>
+        <w:rPr>
+          <w:sz w:val="24"/>
+          <w:szCs w:val="24"/>
+        </w:rPr>
+        <w:t xml:space="preserve"> fairly consistent when setting up the server on the PC, the actual ping results were; 2, 60, 1, 4, 2, 2. Obviously from these results there is an outlier being the 60 millisecond ping, this I believe was the result of a random lag spike not the system slowing down. So in conclusion, when setting the server up with an ethernet connection it is very reliable with a non-outlier high of 4 millisecond ping.</w:t>
+      </w:r>
+    </w:p>
+    <w:p>
+      <w:pPr>
+        <w:jc w:val="both"/>
+        <w:rPr>
+          <w:sz w:val="24"/>
+          <w:szCs w:val="24"/>
+        </w:rPr>
+      </w:pPr>
+      <w:r>
+        <w:rPr>
+          <w:sz w:val="24"/>
+          <w:szCs w:val="24"/>
+        </w:rPr>
+        <w:t>The results however when setting up the server on the laptop were not consistent, the ping results being; 2, 6, 1, 3, 4, 7. From these results it shows that having the server on a Wi-Fi connection, was not reliable and the ping fluctuated</w:t>
+      </w:r>
+      <w:r>
+        <w:rPr>
+          <w:sz w:val="24"/>
+          <w:szCs w:val="24"/>
+        </w:rPr>
+        <w:t xml:space="preserve">. </w:t>
+      </w:r>
+      <w:r>
+        <w:rPr>
+          <w:sz w:val="24"/>
+          <w:szCs w:val="24"/>
+        </w:rPr>
+        <w:t>The fluctuation was minor in this case, but that was because the only machines using the network were the PC and the laptop, if there were 10+ machines for example on the network the fluctuation would be even greater.</w:t>
+      </w:r>
+    </w:p>
+    <w:p>
+      <w:pPr>
+        <w:jc w:val="both"/>
+        <w:rPr>
+          <w:sz w:val="24"/>
+          <w:szCs w:val="24"/>
+        </w:rPr>
+      </w:pPr>
+      <w:r>
+        <w:rPr>
+          <w:sz w:val="24"/>
+          <w:szCs w:val="24"/>
+        </w:rPr>
+        <w:lastRenderedPageBreak/>
+        <w:t xml:space="preserve">Comparing these results to other network systems such as </w:t>
+      </w:r>
+      <w:r>
+        <w:rPr>
+          <w:sz w:val="24"/>
+          <w:szCs w:val="24"/>
+        </w:rPr>
+        <w:t xml:space="preserve">the Boost library highlights </w:t>
+      </w:r>
+      <w:r>
+        <w:rPr>
+          <w:sz w:val="24"/>
+          <w:szCs w:val="24"/>
+        </w:rPr>
+        <w:t>that ‘TrakWorks’ can be optimised to reduce the ping, amongst other things. The Boost library benchmarks show that for 1 thread ping-ponging between 100 connections, with a ping-pong count of 8192 took 4.21429 seconds. Using these metrics we get an average of 0.5ms per ping. This is notably lower than our benchmark results, but taking into account the nature of these libraries having a slightly higher ping is not the worst case and can still be used for simple server-client network relationships without failing.</w:t>
+      </w:r>
+    </w:p>
+    <w:p>
+      <w:pPr>
+        <w:jc w:val="both"/>
+        <w:rPr>
+          <w:sz w:val="24"/>
+          <w:szCs w:val="24"/>
+        </w:rPr>
+      </w:pPr>
+      <w:r>
+        <w:rPr>
+          <w:sz w:val="24"/>
+          <w:szCs w:val="24"/>
+        </w:rPr>
+        <w:t>Overall, the ‘TrakWorks’ networking middle-ware servers its’ purpose with reasonable ping rates, and meets the objective outlined for the system.</w:t>
+      </w:r>
+      <w:r>
+        <w:rPr>
+          <w:sz w:val="24"/>
+          <w:szCs w:val="24"/>
+        </w:rPr>
+        <w:t xml:space="preserve"> The system can take in any arbitrary data and pass it across the network without mangling it or corrupting it in any way, there may be some underlying issues with the way the system is structured but otherwise works as intended with promising results.</w:t>
+      </w:r>
     </w:p>
     <w:sectPr>
-      <w:headerReference w:type="default" r:id="rId6"/>
+      <w:headerReference w:type="default" r:id="rId7"/>
       <w:pgSz w:w="11906" w:h="16838"/>
       <w:pgMar w:top="1440" w:right="1440" w:bottom="1440" w:left="1440" w:header="708" w:footer="708" w:gutter="0"/>
       <w:cols w:space="708"/>
@@ -1335,29 +1363,7 @@
         <w:sz w:val="36"/>
         <w:szCs w:val="36"/>
       </w:rPr>
-      <w:t>‘</w:t>
-    </w:r>
-    <w:proofErr w:type="spellStart"/>
-    <w:r>
-      <w:rPr>
-        <w:rFonts w:ascii="Abadi" w:hAnsi="Abadi"/>
-        <w:b/>
-        <w:bCs/>
-        <w:sz w:val="36"/>
-        <w:szCs w:val="36"/>
-      </w:rPr>
-      <w:t>TrakWorks</w:t>
-    </w:r>
-    <w:proofErr w:type="spellEnd"/>
-    <w:r>
-      <w:rPr>
-        <w:rFonts w:ascii="Abadi" w:hAnsi="Abadi"/>
-        <w:b/>
-        <w:bCs/>
-        <w:sz w:val="36"/>
-        <w:szCs w:val="36"/>
-      </w:rPr>
-      <w:t>’ Evaluation Report</w:t>
+      <w:t>‘TrakWorks’ Evaluation Report</w:t>
     </w:r>
   </w:p>
 </w:hdr>
@@ -2159,6 +2165,940 @@
 </w:styles>
 </file>
 
+<file path=word/charts/chart1.xml><?xml version="1.0" encoding="utf-8"?>
+<c:chartSpace xmlns:c="http://schemas.openxmlformats.org/drawingml/2006/chart" xmlns:a="http://schemas.openxmlformats.org/drawingml/2006/main" xmlns:r="http://schemas.openxmlformats.org/officeDocument/2006/relationships" xmlns:c16r2="http://schemas.microsoft.com/office/drawing/2015/06/chart">
+  <c:date1904 val="0"/>
+  <c:lang val="en-US"/>
+  <c:roundedCorners val="0"/>
+  <mc:AlternateContent xmlns:mc="http://schemas.openxmlformats.org/markup-compatibility/2006">
+    <mc:Choice xmlns:c14="http://schemas.microsoft.com/office/drawing/2007/8/2/chart" Requires="c14">
+      <c14:style val="102"/>
+    </mc:Choice>
+    <mc:Fallback>
+      <c:style val="2"/>
+    </mc:Fallback>
+  </mc:AlternateContent>
+  <c:chart>
+    <c:title>
+      <c:tx>
+        <c:rich>
+          <a:bodyPr rot="0" spcFirstLastPara="1" vertOverflow="ellipsis" vert="horz" wrap="square" anchor="ctr" anchorCtr="1"/>
+          <a:lstStyle/>
+          <a:p>
+            <a:pPr>
+              <a:defRPr sz="1400" b="0" i="0" u="none" strike="noStrike" kern="1200" spc="0" baseline="0">
+                <a:solidFill>
+                  <a:schemeClr val="tx1">
+                    <a:lumMod val="65000"/>
+                    <a:lumOff val="35000"/>
+                  </a:schemeClr>
+                </a:solidFill>
+                <a:latin typeface="+mn-lt"/>
+                <a:ea typeface="+mn-ea"/>
+                <a:cs typeface="+mn-cs"/>
+              </a:defRPr>
+            </a:pPr>
+            <a:r>
+              <a:rPr lang="en-AU"/>
+              <a:t>Ping Comparison</a:t>
+            </a:r>
+            <a:r>
+              <a:rPr lang="en-AU" baseline="0"/>
+              <a:t> - Laptop v. PC Server</a:t>
+            </a:r>
+            <a:endParaRPr lang="en-AU"/>
+          </a:p>
+        </c:rich>
+      </c:tx>
+      <c:overlay val="0"/>
+      <c:spPr>
+        <a:noFill/>
+        <a:ln>
+          <a:noFill/>
+        </a:ln>
+        <a:effectLst/>
+      </c:spPr>
+      <c:txPr>
+        <a:bodyPr rot="0" spcFirstLastPara="1" vertOverflow="ellipsis" vert="horz" wrap="square" anchor="ctr" anchorCtr="1"/>
+        <a:lstStyle/>
+        <a:p>
+          <a:pPr>
+            <a:defRPr sz="1400" b="0" i="0" u="none" strike="noStrike" kern="1200" spc="0" baseline="0">
+              <a:solidFill>
+                <a:schemeClr val="tx1">
+                  <a:lumMod val="65000"/>
+                  <a:lumOff val="35000"/>
+                </a:schemeClr>
+              </a:solidFill>
+              <a:latin typeface="+mn-lt"/>
+              <a:ea typeface="+mn-ea"/>
+              <a:cs typeface="+mn-cs"/>
+            </a:defRPr>
+          </a:pPr>
+          <a:endParaRPr lang="en-US"/>
+        </a:p>
+      </c:txPr>
+    </c:title>
+    <c:autoTitleDeleted val="0"/>
+    <c:plotArea>
+      <c:layout/>
+      <c:lineChart>
+        <c:grouping val="standard"/>
+        <c:varyColors val="0"/>
+        <c:ser>
+          <c:idx val="0"/>
+          <c:order val="0"/>
+          <c:tx>
+            <c:strRef>
+              <c:f>Sheet1!$B$2</c:f>
+              <c:strCache>
+                <c:ptCount val="1"/>
+                <c:pt idx="0">
+                  <c:v>PC as server</c:v>
+                </c:pt>
+              </c:strCache>
+            </c:strRef>
+          </c:tx>
+          <c:spPr>
+            <a:ln w="28575" cap="rnd">
+              <a:solidFill>
+                <a:schemeClr val="accent1"/>
+              </a:solidFill>
+              <a:round/>
+            </a:ln>
+            <a:effectLst/>
+          </c:spPr>
+          <c:marker>
+            <c:symbol val="circle"/>
+            <c:size val="5"/>
+            <c:spPr>
+              <a:solidFill>
+                <a:schemeClr val="accent1"/>
+              </a:solidFill>
+              <a:ln w="9525">
+                <a:solidFill>
+                  <a:schemeClr val="accent1"/>
+                </a:solidFill>
+              </a:ln>
+              <a:effectLst/>
+            </c:spPr>
+          </c:marker>
+          <c:val>
+            <c:numRef>
+              <c:f>Sheet1!$B$3:$B$8</c:f>
+              <c:numCache>
+                <c:formatCode>General</c:formatCode>
+                <c:ptCount val="6"/>
+                <c:pt idx="0">
+                  <c:v>2</c:v>
+                </c:pt>
+                <c:pt idx="1">
+                  <c:v>60</c:v>
+                </c:pt>
+                <c:pt idx="2">
+                  <c:v>1</c:v>
+                </c:pt>
+                <c:pt idx="3">
+                  <c:v>4</c:v>
+                </c:pt>
+                <c:pt idx="4">
+                  <c:v>2</c:v>
+                </c:pt>
+                <c:pt idx="5">
+                  <c:v>2</c:v>
+                </c:pt>
+              </c:numCache>
+            </c:numRef>
+          </c:val>
+          <c:smooth val="0"/>
+          <c:extLst>
+            <c:ext xmlns:c16="http://schemas.microsoft.com/office/drawing/2014/chart" uri="{C3380CC4-5D6E-409C-BE32-E72D297353CC}">
+              <c16:uniqueId val="{00000000-B3A2-4965-8D9E-CCE492447AB0}"/>
+            </c:ext>
+          </c:extLst>
+        </c:ser>
+        <c:ser>
+          <c:idx val="1"/>
+          <c:order val="1"/>
+          <c:tx>
+            <c:strRef>
+              <c:f>Sheet1!$H$2</c:f>
+              <c:strCache>
+                <c:ptCount val="1"/>
+                <c:pt idx="0">
+                  <c:v>Laptop as server</c:v>
+                </c:pt>
+              </c:strCache>
+            </c:strRef>
+          </c:tx>
+          <c:spPr>
+            <a:ln w="28575" cap="rnd">
+              <a:solidFill>
+                <a:schemeClr val="accent2"/>
+              </a:solidFill>
+              <a:round/>
+            </a:ln>
+            <a:effectLst/>
+          </c:spPr>
+          <c:marker>
+            <c:symbol val="circle"/>
+            <c:size val="5"/>
+            <c:spPr>
+              <a:solidFill>
+                <a:schemeClr val="accent2"/>
+              </a:solidFill>
+              <a:ln w="9525">
+                <a:solidFill>
+                  <a:schemeClr val="accent2"/>
+                </a:solidFill>
+              </a:ln>
+              <a:effectLst/>
+            </c:spPr>
+          </c:marker>
+          <c:val>
+            <c:numRef>
+              <c:f>Sheet1!$H$3:$H$8</c:f>
+              <c:numCache>
+                <c:formatCode>General</c:formatCode>
+                <c:ptCount val="6"/>
+                <c:pt idx="0">
+                  <c:v>2</c:v>
+                </c:pt>
+                <c:pt idx="1">
+                  <c:v>6</c:v>
+                </c:pt>
+                <c:pt idx="2">
+                  <c:v>1</c:v>
+                </c:pt>
+                <c:pt idx="3">
+                  <c:v>3</c:v>
+                </c:pt>
+                <c:pt idx="4">
+                  <c:v>4</c:v>
+                </c:pt>
+                <c:pt idx="5">
+                  <c:v>7</c:v>
+                </c:pt>
+              </c:numCache>
+            </c:numRef>
+          </c:val>
+          <c:smooth val="0"/>
+          <c:extLst>
+            <c:ext xmlns:c16="http://schemas.microsoft.com/office/drawing/2014/chart" uri="{C3380CC4-5D6E-409C-BE32-E72D297353CC}">
+              <c16:uniqueId val="{00000001-B3A2-4965-8D9E-CCE492447AB0}"/>
+            </c:ext>
+          </c:extLst>
+        </c:ser>
+        <c:dLbls>
+          <c:showLegendKey val="0"/>
+          <c:showVal val="0"/>
+          <c:showCatName val="0"/>
+          <c:showSerName val="0"/>
+          <c:showPercent val="0"/>
+          <c:showBubbleSize val="0"/>
+        </c:dLbls>
+        <c:marker val="1"/>
+        <c:smooth val="0"/>
+        <c:axId val="545430303"/>
+        <c:axId val="545432799"/>
+      </c:lineChart>
+      <c:catAx>
+        <c:axId val="545430303"/>
+        <c:scaling>
+          <c:orientation val="minMax"/>
+        </c:scaling>
+        <c:delete val="1"/>
+        <c:axPos val="b"/>
+        <c:majorTickMark val="none"/>
+        <c:minorTickMark val="none"/>
+        <c:tickLblPos val="nextTo"/>
+        <c:crossAx val="545432799"/>
+        <c:crosses val="autoZero"/>
+        <c:auto val="1"/>
+        <c:lblAlgn val="ctr"/>
+        <c:lblOffset val="100"/>
+        <c:noMultiLvlLbl val="0"/>
+      </c:catAx>
+      <c:valAx>
+        <c:axId val="545432799"/>
+        <c:scaling>
+          <c:orientation val="minMax"/>
+        </c:scaling>
+        <c:delete val="0"/>
+        <c:axPos val="l"/>
+        <c:majorGridlines>
+          <c:spPr>
+            <a:ln w="9525" cap="flat" cmpd="sng" algn="ctr">
+              <a:solidFill>
+                <a:schemeClr val="tx1">
+                  <a:lumMod val="15000"/>
+                  <a:lumOff val="85000"/>
+                </a:schemeClr>
+              </a:solidFill>
+              <a:round/>
+            </a:ln>
+            <a:effectLst/>
+          </c:spPr>
+        </c:majorGridlines>
+        <c:numFmt formatCode="General" sourceLinked="1"/>
+        <c:majorTickMark val="none"/>
+        <c:minorTickMark val="none"/>
+        <c:tickLblPos val="nextTo"/>
+        <c:spPr>
+          <a:noFill/>
+          <a:ln>
+            <a:noFill/>
+          </a:ln>
+          <a:effectLst/>
+        </c:spPr>
+        <c:txPr>
+          <a:bodyPr rot="-60000000" spcFirstLastPara="1" vertOverflow="ellipsis" vert="horz" wrap="square" anchor="ctr" anchorCtr="1"/>
+          <a:lstStyle/>
+          <a:p>
+            <a:pPr>
+              <a:defRPr sz="900" b="0" i="0" u="none" strike="noStrike" kern="1200" baseline="0">
+                <a:solidFill>
+                  <a:schemeClr val="tx1">
+                    <a:lumMod val="65000"/>
+                    <a:lumOff val="35000"/>
+                  </a:schemeClr>
+                </a:solidFill>
+                <a:latin typeface="+mn-lt"/>
+                <a:ea typeface="+mn-ea"/>
+                <a:cs typeface="+mn-cs"/>
+              </a:defRPr>
+            </a:pPr>
+            <a:endParaRPr lang="en-US"/>
+          </a:p>
+        </c:txPr>
+        <c:crossAx val="545430303"/>
+        <c:crosses val="autoZero"/>
+        <c:crossBetween val="between"/>
+      </c:valAx>
+      <c:spPr>
+        <a:noFill/>
+        <a:ln>
+          <a:noFill/>
+        </a:ln>
+        <a:effectLst/>
+      </c:spPr>
+    </c:plotArea>
+    <c:legend>
+      <c:legendPos val="b"/>
+      <c:overlay val="0"/>
+      <c:spPr>
+        <a:noFill/>
+        <a:ln>
+          <a:noFill/>
+        </a:ln>
+        <a:effectLst/>
+      </c:spPr>
+      <c:txPr>
+        <a:bodyPr rot="0" spcFirstLastPara="1" vertOverflow="ellipsis" vert="horz" wrap="square" anchor="ctr" anchorCtr="1"/>
+        <a:lstStyle/>
+        <a:p>
+          <a:pPr>
+            <a:defRPr sz="900" b="0" i="0" u="none" strike="noStrike" kern="1200" baseline="0">
+              <a:solidFill>
+                <a:schemeClr val="tx1">
+                  <a:lumMod val="65000"/>
+                  <a:lumOff val="35000"/>
+                </a:schemeClr>
+              </a:solidFill>
+              <a:latin typeface="+mn-lt"/>
+              <a:ea typeface="+mn-ea"/>
+              <a:cs typeface="+mn-cs"/>
+            </a:defRPr>
+          </a:pPr>
+          <a:endParaRPr lang="en-US"/>
+        </a:p>
+      </c:txPr>
+    </c:legend>
+    <c:plotVisOnly val="1"/>
+    <c:dispBlanksAs val="gap"/>
+    <c:extLst>
+      <c:ext xmlns:c16r3="http://schemas.microsoft.com/office/drawing/2017/03/chart" uri="{56B9EC1D-385E-4148-901F-78D8002777C0}">
+        <c16r3:dataDisplayOptions16>
+          <c16r3:dispNaAsBlank val="1"/>
+        </c16r3:dataDisplayOptions16>
+      </c:ext>
+    </c:extLst>
+    <c:showDLblsOverMax val="0"/>
+  </c:chart>
+  <c:spPr>
+    <a:solidFill>
+      <a:schemeClr val="bg1"/>
+    </a:solidFill>
+    <a:ln w="9525" cap="flat" cmpd="sng" algn="ctr">
+      <a:solidFill>
+        <a:schemeClr val="tx1">
+          <a:lumMod val="15000"/>
+          <a:lumOff val="85000"/>
+        </a:schemeClr>
+      </a:solidFill>
+      <a:round/>
+    </a:ln>
+    <a:effectLst/>
+  </c:spPr>
+  <c:txPr>
+    <a:bodyPr/>
+    <a:lstStyle/>
+    <a:p>
+      <a:pPr>
+        <a:defRPr/>
+      </a:pPr>
+      <a:endParaRPr lang="en-US"/>
+    </a:p>
+  </c:txPr>
+  <c:externalData r:id="rId3">
+    <c:autoUpdate val="0"/>
+  </c:externalData>
+</c:chartSpace>
+</file>
+
+<file path=word/charts/colors1.xml><?xml version="1.0" encoding="utf-8"?>
+<cs:colorStyle xmlns:cs="http://schemas.microsoft.com/office/drawing/2012/chartStyle" xmlns:a="http://schemas.openxmlformats.org/drawingml/2006/main" meth="cycle" id="10">
+  <a:schemeClr val="accent1"/>
+  <a:schemeClr val="accent2"/>
+  <a:schemeClr val="accent3"/>
+  <a:schemeClr val="accent4"/>
+  <a:schemeClr val="accent5"/>
+  <a:schemeClr val="accent6"/>
+  <cs:variation/>
+  <cs:variation>
+    <a:lumMod val="60000"/>
+  </cs:variation>
+  <cs:variation>
+    <a:lumMod val="80000"/>
+    <a:lumOff val="20000"/>
+  </cs:variation>
+  <cs:variation>
+    <a:lumMod val="80000"/>
+  </cs:variation>
+  <cs:variation>
+    <a:lumMod val="60000"/>
+    <a:lumOff val="40000"/>
+  </cs:variation>
+  <cs:variation>
+    <a:lumMod val="50000"/>
+  </cs:variation>
+  <cs:variation>
+    <a:lumMod val="70000"/>
+    <a:lumOff val="30000"/>
+  </cs:variation>
+  <cs:variation>
+    <a:lumMod val="70000"/>
+  </cs:variation>
+  <cs:variation>
+    <a:lumMod val="50000"/>
+    <a:lumOff val="50000"/>
+  </cs:variation>
+</cs:colorStyle>
+</file>
+
+<file path=word/charts/style1.xml><?xml version="1.0" encoding="utf-8"?>
+<cs:chartStyle xmlns:cs="http://schemas.microsoft.com/office/drawing/2012/chartStyle" xmlns:a="http://schemas.openxmlformats.org/drawingml/2006/main" id="332">
+  <cs:axisTitle>
+    <cs:lnRef idx="0"/>
+    <cs:fillRef idx="0"/>
+    <cs:effectRef idx="0"/>
+    <cs:fontRef idx="minor">
+      <a:schemeClr val="tx1">
+        <a:lumMod val="65000"/>
+        <a:lumOff val="35000"/>
+      </a:schemeClr>
+    </cs:fontRef>
+    <cs:defRPr sz="1000" kern="1200"/>
+  </cs:axisTitle>
+  <cs:categoryAxis>
+    <cs:lnRef idx="0"/>
+    <cs:fillRef idx="0"/>
+    <cs:effectRef idx="0"/>
+    <cs:fontRef idx="minor">
+      <a:schemeClr val="tx1">
+        <a:lumMod val="65000"/>
+        <a:lumOff val="35000"/>
+      </a:schemeClr>
+    </cs:fontRef>
+    <cs:spPr>
+      <a:ln w="9525" cap="flat" cmpd="sng" algn="ctr">
+        <a:solidFill>
+          <a:schemeClr val="tx1">
+            <a:lumMod val="15000"/>
+            <a:lumOff val="85000"/>
+          </a:schemeClr>
+        </a:solidFill>
+        <a:round/>
+      </a:ln>
+    </cs:spPr>
+    <cs:defRPr sz="900" kern="1200"/>
+  </cs:categoryAxis>
+  <cs:chartArea mods="allowNoFillOverride allowNoLineOverride">
+    <cs:lnRef idx="0"/>
+    <cs:fillRef idx="0"/>
+    <cs:effectRef idx="0"/>
+    <cs:fontRef idx="minor">
+      <a:schemeClr val="tx1"/>
+    </cs:fontRef>
+    <cs:spPr>
+      <a:solidFill>
+        <a:schemeClr val="bg1"/>
+      </a:solidFill>
+      <a:ln w="9525" cap="flat" cmpd="sng" algn="ctr">
+        <a:solidFill>
+          <a:schemeClr val="tx1">
+            <a:lumMod val="15000"/>
+            <a:lumOff val="85000"/>
+          </a:schemeClr>
+        </a:solidFill>
+        <a:round/>
+      </a:ln>
+    </cs:spPr>
+    <cs:defRPr sz="1000" kern="1200"/>
+  </cs:chartArea>
+  <cs:dataLabel>
+    <cs:lnRef idx="0"/>
+    <cs:fillRef idx="0"/>
+    <cs:effectRef idx="0"/>
+    <cs:fontRef idx="minor">
+      <a:schemeClr val="tx1">
+        <a:lumMod val="75000"/>
+        <a:lumOff val="25000"/>
+      </a:schemeClr>
+    </cs:fontRef>
+    <cs:defRPr sz="900" kern="1200"/>
+  </cs:dataLabel>
+  <cs:dataLabelCallout>
+    <cs:lnRef idx="0"/>
+    <cs:fillRef idx="0"/>
+    <cs:effectRef idx="0"/>
+    <cs:fontRef idx="minor">
+      <a:schemeClr val="dk1">
+        <a:lumMod val="65000"/>
+        <a:lumOff val="35000"/>
+      </a:schemeClr>
+    </cs:fontRef>
+    <cs:spPr>
+      <a:solidFill>
+        <a:schemeClr val="lt1"/>
+      </a:solidFill>
+      <a:ln>
+        <a:solidFill>
+          <a:schemeClr val="dk1">
+            <a:lumMod val="25000"/>
+            <a:lumOff val="75000"/>
+          </a:schemeClr>
+        </a:solidFill>
+      </a:ln>
+    </cs:spPr>
+    <cs:defRPr sz="900" kern="1200"/>
+    <cs:bodyPr rot="0" spcFirstLastPara="1" vertOverflow="clip" horzOverflow="clip" vert="horz" wrap="square" lIns="36576" tIns="18288" rIns="36576" bIns="18288" anchor="ctr" anchorCtr="1">
+      <a:spAutoFit/>
+    </cs:bodyPr>
+  </cs:dataLabelCallout>
+  <cs:dataPoint>
+    <cs:lnRef idx="0"/>
+    <cs:fillRef idx="1">
+      <cs:styleClr val="auto"/>
+    </cs:fillRef>
+    <cs:effectRef idx="0"/>
+    <cs:fontRef idx="minor">
+      <a:schemeClr val="tx1"/>
+    </cs:fontRef>
+  </cs:dataPoint>
+  <cs:dataPoint3D>
+    <cs:lnRef idx="0"/>
+    <cs:fillRef idx="1">
+      <cs:styleClr val="auto"/>
+    </cs:fillRef>
+    <cs:effectRef idx="0"/>
+    <cs:fontRef idx="minor">
+      <a:schemeClr val="tx1"/>
+    </cs:fontRef>
+  </cs:dataPoint3D>
+  <cs:dataPointLine>
+    <cs:lnRef idx="0">
+      <cs:styleClr val="auto"/>
+    </cs:lnRef>
+    <cs:fillRef idx="1"/>
+    <cs:effectRef idx="0"/>
+    <cs:fontRef idx="minor">
+      <a:schemeClr val="tx1"/>
+    </cs:fontRef>
+    <cs:spPr>
+      <a:ln w="28575" cap="rnd">
+        <a:solidFill>
+          <a:schemeClr val="phClr"/>
+        </a:solidFill>
+        <a:round/>
+      </a:ln>
+    </cs:spPr>
+  </cs:dataPointLine>
+  <cs:dataPointMarker>
+    <cs:lnRef idx="0">
+      <cs:styleClr val="auto"/>
+    </cs:lnRef>
+    <cs:fillRef idx="1">
+      <cs:styleClr val="auto"/>
+    </cs:fillRef>
+    <cs:effectRef idx="0"/>
+    <cs:fontRef idx="minor">
+      <a:schemeClr val="tx1"/>
+    </cs:fontRef>
+    <cs:spPr>
+      <a:ln w="9525">
+        <a:solidFill>
+          <a:schemeClr val="phClr"/>
+        </a:solidFill>
+      </a:ln>
+    </cs:spPr>
+  </cs:dataPointMarker>
+  <cs:dataPointMarkerLayout symbol="circle" size="5"/>
+  <cs:dataPointWireframe>
+    <cs:lnRef idx="0">
+      <cs:styleClr val="auto"/>
+    </cs:lnRef>
+    <cs:fillRef idx="1"/>
+    <cs:effectRef idx="0"/>
+    <cs:fontRef idx="minor">
+      <a:schemeClr val="tx1"/>
+    </cs:fontRef>
+    <cs:spPr>
+      <a:ln w="9525" cap="rnd">
+        <a:solidFill>
+          <a:schemeClr val="phClr"/>
+        </a:solidFill>
+        <a:round/>
+      </a:ln>
+    </cs:spPr>
+  </cs:dataPointWireframe>
+  <cs:dataTable>
+    <cs:lnRef idx="0"/>
+    <cs:fillRef idx="0"/>
+    <cs:effectRef idx="0"/>
+    <cs:fontRef idx="minor">
+      <a:schemeClr val="tx1">
+        <a:lumMod val="65000"/>
+        <a:lumOff val="35000"/>
+      </a:schemeClr>
+    </cs:fontRef>
+    <cs:spPr>
+      <a:noFill/>
+      <a:ln w="9525" cap="flat" cmpd="sng" algn="ctr">
+        <a:solidFill>
+          <a:schemeClr val="tx1">
+            <a:lumMod val="15000"/>
+            <a:lumOff val="85000"/>
+          </a:schemeClr>
+        </a:solidFill>
+        <a:round/>
+      </a:ln>
+    </cs:spPr>
+    <cs:defRPr sz="900" kern="1200"/>
+  </cs:dataTable>
+  <cs:downBar>
+    <cs:lnRef idx="0"/>
+    <cs:fillRef idx="0"/>
+    <cs:effectRef idx="0"/>
+    <cs:fontRef idx="minor">
+      <a:schemeClr val="dk1"/>
+    </cs:fontRef>
+    <cs:spPr>
+      <a:solidFill>
+        <a:schemeClr val="dk1">
+          <a:lumMod val="65000"/>
+          <a:lumOff val="35000"/>
+        </a:schemeClr>
+      </a:solidFill>
+      <a:ln w="9525">
+        <a:solidFill>
+          <a:schemeClr val="tx1">
+            <a:lumMod val="65000"/>
+            <a:lumOff val="35000"/>
+          </a:schemeClr>
+        </a:solidFill>
+      </a:ln>
+    </cs:spPr>
+  </cs:downBar>
+  <cs:dropLine>
+    <cs:lnRef idx="0"/>
+    <cs:fillRef idx="0"/>
+    <cs:effectRef idx="0"/>
+    <cs:fontRef idx="minor">
+      <a:schemeClr val="tx1"/>
+    </cs:fontRef>
+    <cs:spPr>
+      <a:ln w="9525" cap="flat" cmpd="sng" algn="ctr">
+        <a:solidFill>
+          <a:schemeClr val="tx1">
+            <a:lumMod val="35000"/>
+            <a:lumOff val="65000"/>
+          </a:schemeClr>
+        </a:solidFill>
+        <a:round/>
+      </a:ln>
+    </cs:spPr>
+  </cs:dropLine>
+  <cs:errorBar>
+    <cs:lnRef idx="0"/>
+    <cs:fillRef idx="0"/>
+    <cs:effectRef idx="0"/>
+    <cs:fontRef idx="minor">
+      <a:schemeClr val="tx1"/>
+    </cs:fontRef>
+    <cs:spPr>
+      <a:ln w="9525" cap="flat" cmpd="sng" algn="ctr">
+        <a:solidFill>
+          <a:schemeClr val="tx1">
+            <a:lumMod val="65000"/>
+            <a:lumOff val="35000"/>
+          </a:schemeClr>
+        </a:solidFill>
+        <a:round/>
+      </a:ln>
+    </cs:spPr>
+  </cs:errorBar>
+  <cs:floor>
+    <cs:lnRef idx="0"/>
+    <cs:fillRef idx="0"/>
+    <cs:effectRef idx="0"/>
+    <cs:fontRef idx="minor">
+      <a:schemeClr val="tx1"/>
+    </cs:fontRef>
+    <cs:spPr>
+      <a:noFill/>
+      <a:ln>
+        <a:noFill/>
+      </a:ln>
+    </cs:spPr>
+  </cs:floor>
+  <cs:gridlineMajor>
+    <cs:lnRef idx="0"/>
+    <cs:fillRef idx="0"/>
+    <cs:effectRef idx="0"/>
+    <cs:fontRef idx="minor">
+      <a:schemeClr val="tx1"/>
+    </cs:fontRef>
+    <cs:spPr>
+      <a:ln w="9525" cap="flat" cmpd="sng" algn="ctr">
+        <a:solidFill>
+          <a:schemeClr val="tx1">
+            <a:lumMod val="15000"/>
+            <a:lumOff val="85000"/>
+          </a:schemeClr>
+        </a:solidFill>
+        <a:round/>
+      </a:ln>
+    </cs:spPr>
+  </cs:gridlineMajor>
+  <cs:gridlineMinor>
+    <cs:lnRef idx="0"/>
+    <cs:fillRef idx="0"/>
+    <cs:effectRef idx="0"/>
+    <cs:fontRef idx="minor">
+      <a:schemeClr val="tx1"/>
+    </cs:fontRef>
+    <cs:spPr>
+      <a:ln w="9525" cap="flat" cmpd="sng" algn="ctr">
+        <a:solidFill>
+          <a:schemeClr val="tx1">
+            <a:lumMod val="5000"/>
+            <a:lumOff val="95000"/>
+          </a:schemeClr>
+        </a:solidFill>
+        <a:round/>
+      </a:ln>
+    </cs:spPr>
+  </cs:gridlineMinor>
+  <cs:hiLoLine>
+    <cs:lnRef idx="0"/>
+    <cs:fillRef idx="0"/>
+    <cs:effectRef idx="0"/>
+    <cs:fontRef idx="minor">
+      <a:schemeClr val="tx1"/>
+    </cs:fontRef>
+    <cs:spPr>
+      <a:ln w="9525" cap="flat" cmpd="sng" algn="ctr">
+        <a:solidFill>
+          <a:schemeClr val="tx1">
+            <a:lumMod val="75000"/>
+            <a:lumOff val="25000"/>
+          </a:schemeClr>
+        </a:solidFill>
+        <a:round/>
+      </a:ln>
+    </cs:spPr>
+  </cs:hiLoLine>
+  <cs:leaderLine>
+    <cs:lnRef idx="0"/>
+    <cs:fillRef idx="0"/>
+    <cs:effectRef idx="0"/>
+    <cs:fontRef idx="minor">
+      <a:schemeClr val="tx1"/>
+    </cs:fontRef>
+    <cs:spPr>
+      <a:ln w="9525" cap="flat" cmpd="sng" algn="ctr">
+        <a:solidFill>
+          <a:schemeClr val="tx1">
+            <a:lumMod val="35000"/>
+            <a:lumOff val="65000"/>
+          </a:schemeClr>
+        </a:solidFill>
+        <a:round/>
+      </a:ln>
+    </cs:spPr>
+  </cs:leaderLine>
+  <cs:legend>
+    <cs:lnRef idx="0"/>
+    <cs:fillRef idx="0"/>
+    <cs:effectRef idx="0"/>
+    <cs:fontRef idx="minor">
+      <a:schemeClr val="tx1">
+        <a:lumMod val="65000"/>
+        <a:lumOff val="35000"/>
+      </a:schemeClr>
+    </cs:fontRef>
+    <cs:defRPr sz="900" kern="1200"/>
+  </cs:legend>
+  <cs:plotArea mods="allowNoFillOverride allowNoLineOverride">
+    <cs:lnRef idx="0"/>
+    <cs:fillRef idx="0"/>
+    <cs:effectRef idx="0"/>
+    <cs:fontRef idx="minor">
+      <a:schemeClr val="tx1"/>
+    </cs:fontRef>
+  </cs:plotArea>
+  <cs:plotArea3D mods="allowNoFillOverride allowNoLineOverride">
+    <cs:lnRef idx="0"/>
+    <cs:fillRef idx="0"/>
+    <cs:effectRef idx="0"/>
+    <cs:fontRef idx="minor">
+      <a:schemeClr val="tx1"/>
+    </cs:fontRef>
+  </cs:plotArea3D>
+  <cs:seriesAxis>
+    <cs:lnRef idx="0"/>
+    <cs:fillRef idx="0"/>
+    <cs:effectRef idx="0"/>
+    <cs:fontRef idx="minor">
+      <a:schemeClr val="tx1">
+        <a:lumMod val="65000"/>
+        <a:lumOff val="35000"/>
+      </a:schemeClr>
+    </cs:fontRef>
+    <cs:defRPr sz="900" kern="1200"/>
+  </cs:seriesAxis>
+  <cs:seriesLine>
+    <cs:lnRef idx="0"/>
+    <cs:fillRef idx="0"/>
+    <cs:effectRef idx="0"/>
+    <cs:fontRef idx="minor">
+      <a:schemeClr val="tx1"/>
+    </cs:fontRef>
+    <cs:spPr>
+      <a:ln w="9525" cap="flat" cmpd="sng" algn="ctr">
+        <a:solidFill>
+          <a:schemeClr val="tx1">
+            <a:lumMod val="35000"/>
+            <a:lumOff val="65000"/>
+          </a:schemeClr>
+        </a:solidFill>
+        <a:round/>
+      </a:ln>
+    </cs:spPr>
+  </cs:seriesLine>
+  <cs:title>
+    <cs:lnRef idx="0"/>
+    <cs:fillRef idx="0"/>
+    <cs:effectRef idx="0"/>
+    <cs:fontRef idx="minor">
+      <a:schemeClr val="tx1">
+        <a:lumMod val="65000"/>
+        <a:lumOff val="35000"/>
+      </a:schemeClr>
+    </cs:fontRef>
+    <cs:defRPr sz="1400" b="0" kern="1200" spc="0" baseline="0"/>
+  </cs:title>
+  <cs:trendline>
+    <cs:lnRef idx="0">
+      <cs:styleClr val="auto"/>
+    </cs:lnRef>
+    <cs:fillRef idx="0"/>
+    <cs:effectRef idx="0"/>
+    <cs:fontRef idx="minor">
+      <a:schemeClr val="tx1"/>
+    </cs:fontRef>
+    <cs:spPr>
+      <a:ln w="19050" cap="rnd">
+        <a:solidFill>
+          <a:schemeClr val="phClr"/>
+        </a:solidFill>
+        <a:prstDash val="sysDot"/>
+      </a:ln>
+    </cs:spPr>
+  </cs:trendline>
+  <cs:trendlineLabel>
+    <cs:lnRef idx="0"/>
+    <cs:fillRef idx="0"/>
+    <cs:effectRef idx="0"/>
+    <cs:fontRef idx="minor">
+      <a:schemeClr val="tx1">
+        <a:lumMod val="65000"/>
+        <a:lumOff val="35000"/>
+      </a:schemeClr>
+    </cs:fontRef>
+    <cs:defRPr sz="900" kern="1200"/>
+  </cs:trendlineLabel>
+  <cs:upBar>
+    <cs:lnRef idx="0"/>
+    <cs:fillRef idx="0"/>
+    <cs:effectRef idx="0"/>
+    <cs:fontRef idx="minor">
+      <a:schemeClr val="dk1"/>
+    </cs:fontRef>
+    <cs:spPr>
+      <a:solidFill>
+        <a:schemeClr val="lt1"/>
+      </a:solidFill>
+      <a:ln w="9525">
+        <a:solidFill>
+          <a:schemeClr val="tx1">
+            <a:lumMod val="15000"/>
+            <a:lumOff val="85000"/>
+          </a:schemeClr>
+        </a:solidFill>
+      </a:ln>
+    </cs:spPr>
+  </cs:upBar>
+  <cs:valueAxis>
+    <cs:lnRef idx="0"/>
+    <cs:fillRef idx="0"/>
+    <cs:effectRef idx="0"/>
+    <cs:fontRef idx="minor">
+      <a:schemeClr val="tx1">
+        <a:lumMod val="65000"/>
+        <a:lumOff val="35000"/>
+      </a:schemeClr>
+    </cs:fontRef>
+    <cs:defRPr sz="900" kern="1200"/>
+  </cs:valueAxis>
+  <cs:wall>
+    <cs:lnRef idx="0"/>
+    <cs:fillRef idx="0"/>
+    <cs:effectRef idx="0"/>
+    <cs:fontRef idx="minor">
+      <a:schemeClr val="tx1"/>
+    </cs:fontRef>
+    <cs:spPr>
+      <a:noFill/>
+      <a:ln>
+        <a:noFill/>
+      </a:ln>
+    </cs:spPr>
+  </cs:wall>
+</cs:chartStyle>
+</file>
+
 <file path=word/theme/theme1.xml><?xml version="1.0" encoding="utf-8"?>
 <a:theme xmlns:a="http://schemas.openxmlformats.org/drawingml/2006/main" name="Office Theme">
   <a:themeElements>
